--- a/Labs/State Management Quiz/State Management Quiz.docx
+++ b/Labs/State Management Quiz/State Management Quiz.docx
@@ -318,8 +318,14 @@
           <w:ilvl w:val="0"/>
           <w:numId w:val="1"/>
         </w:numPr>
-      </w:pPr>
-      <w:r>
+        <w:rPr>
+          <w:b/>
+        </w:rPr>
+      </w:pPr>
+      <w:r>
+        <w:rPr>
+          <w:b/>
+        </w:rPr>
         <w:t xml:space="preserve">Give 5 different methods for maintaining state information (count each attribute scope as one method). </w:t>
       </w:r>
     </w:p>
@@ -413,8 +419,14 @@
           <w:ilvl w:val="0"/>
           <w:numId w:val="1"/>
         </w:numPr>
-      </w:pPr>
-      <w:r>
+        <w:rPr>
+          <w:b/>
+        </w:rPr>
+      </w:pPr>
+      <w:r>
+        <w:rPr>
+          <w:b/>
+        </w:rPr>
         <w:t xml:space="preserve">How long does a session last? </w:t>
       </w:r>
     </w:p>
@@ -439,8 +451,14 @@
           <w:ilvl w:val="0"/>
           <w:numId w:val="1"/>
         </w:numPr>
-      </w:pPr>
-      <w:r>
+        <w:rPr>
+          <w:b/>
+        </w:rPr>
+      </w:pPr>
+      <w:r>
+        <w:rPr>
+          <w:b/>
+        </w:rPr>
         <w:t xml:space="preserve">What is a cookie, and how long does a cookie last? </w:t>
       </w:r>
     </w:p>
@@ -469,24 +487,101 @@
       </w:pPr>
       <w:r>
         <w:t>Another is, permanent (a cookie that has a max age set)</w:t>
+      </w:r>
+    </w:p>
+    <w:p>
+      <w:pPr>
+        <w:pStyle w:val="ListParagraph"/>
+      </w:pPr>
+    </w:p>
+    <w:p>
+      <w:pPr>
+        <w:pStyle w:val="ListParagraph"/>
+        <w:numPr>
+          <w:ilvl w:val="0"/>
+          <w:numId w:val="1"/>
+        </w:numPr>
+        <w:rPr>
+          <w:b/>
+        </w:rPr>
+      </w:pPr>
+      <w:r>
+        <w:rPr>
+          <w:b/>
+        </w:rPr>
+        <w:t>What is the purpose of URL rewriting?</w:t>
+      </w:r>
+    </w:p>
+    <w:p>
+      <w:pPr>
+        <w:pStyle w:val="ListParagraph"/>
+      </w:pPr>
+      <w:r>
+        <w:t xml:space="preserve">Main purpose is, to add the session id in URLs, server response </w:t>
+      </w:r>
+      <w:proofErr w:type="spellStart"/>
+      <w:r>
+        <w:t>encodeURL</w:t>
+      </w:r>
+      <w:proofErr w:type="spellEnd"/>
+      <w:r>
+        <w:t xml:space="preserve"> and </w:t>
+      </w:r>
+      <w:proofErr w:type="spellStart"/>
+      <w:r>
+        <w:t>encodeRedirectURL</w:t>
+      </w:r>
+      <w:proofErr w:type="spellEnd"/>
+      <w:r>
+        <w:t xml:space="preserve"> does the same thing for us behind the scene IF cookies are disabled. So </w:t>
+      </w:r>
+      <w:r>
+        <w:t xml:space="preserve">basically, </w:t>
+      </w:r>
+      <w:r>
+        <w:t>it’s the same thing where we are using Servlet API for r</w:t>
+      </w:r>
+      <w:r>
+        <w:t>e</w:t>
+      </w:r>
+      <w:r>
+        <w:t>writing.</w:t>
+      </w:r>
+    </w:p>
+    <w:p>
+      <w:pPr>
+        <w:pStyle w:val="ListParagraph"/>
+      </w:pPr>
+    </w:p>
+    <w:p>
+      <w:pPr>
+        <w:pStyle w:val="ListParagraph"/>
+        <w:numPr>
+          <w:ilvl w:val="0"/>
+          <w:numId w:val="1"/>
+        </w:numPr>
+      </w:pPr>
+      <w:r>
+        <w:t>Why does the request attribute report ‘null’ for the maintaining state demo?</w:t>
+      </w:r>
+    </w:p>
+    <w:p>
+      <w:pPr>
+        <w:pStyle w:val="ListParagraph"/>
+      </w:pPr>
+      <w:r>
+        <w:t>Because request attribute is an object so, if it is not set before, we have to set the attribute equals to null.</w:t>
       </w:r>
       <w:bookmarkStart w:id="0" w:name="_GoBack"/>
       <w:bookmarkEnd w:id="0"/>
-    </w:p>
-    <w:p>
-      <w:pPr>
-        <w:pStyle w:val="ListParagraph"/>
-      </w:pPr>
-    </w:p>
-    <w:p>
-      <w:r>
-        <w:t>11. What is the purpose of URL rewriting?</w:t>
-      </w:r>
-    </w:p>
-    <w:p>
-      <w:r>
-        <w:t xml:space="preserve"> 12. Why does the request attribute report ‘null’ for the maintaining state demo?</w:t>
-      </w:r>
+      <w:r>
+        <w:t xml:space="preserve"> </w:t>
+      </w:r>
+    </w:p>
+    <w:p>
+      <w:pPr>
+        <w:ind w:left="360"/>
+      </w:pPr>
     </w:p>
     <w:sectPr>
       <w:pgSz w:w="12240" w:h="15840"/>
